--- a/short notes.docx
+++ b/short notes.docx
@@ -420,15 +420,7 @@
         <w:t>, proso</w:t>
       </w:r>
       <w:r>
-        <w:t xml:space="preserve"> (</w:t>
-      </w:r>
-      <w:proofErr w:type="spellStart"/>
-      <w:r>
-        <w:t>Variga</w:t>
-      </w:r>
-      <w:proofErr w:type="spellEnd"/>
-      <w:r>
-        <w:t>)</w:t>
+        <w:t xml:space="preserve"> (Variga)</w:t>
       </w:r>
       <w:r>
         <w:t>, barnyard millet</w:t>
@@ -440,29 +432,8 @@
         <w:t xml:space="preserve"> kodo,</w:t>
       </w:r>
       <w:r>
-        <w:t xml:space="preserve"> </w:t>
-      </w:r>
-      <w:proofErr w:type="spellStart"/>
-      <w:r>
-        <w:t>kutki</w:t>
-      </w:r>
-      <w:proofErr w:type="spellEnd"/>
-      <w:r>
-        <w:t xml:space="preserve">, </w:t>
-      </w:r>
-      <w:proofErr w:type="spellStart"/>
-      <w:r>
-        <w:t>chenna</w:t>
-      </w:r>
-      <w:proofErr w:type="spellEnd"/>
-      <w:r>
-        <w:t xml:space="preserve">, </w:t>
-      </w:r>
-      <w:proofErr w:type="spellStart"/>
-      <w:r>
-        <w:t>sanwa</w:t>
-      </w:r>
-      <w:proofErr w:type="spellEnd"/>
+        <w:t xml:space="preserve"> kutki, chenna, sanwa</w:t>
+      </w:r>
     </w:p>
     <w:p>
       <w:pPr>
@@ -485,15 +456,7 @@
         </w:numPr>
       </w:pPr>
       <w:r>
-        <w:t xml:space="preserve">Rich in nutrients: </w:t>
-      </w:r>
-      <w:proofErr w:type="spellStart"/>
-      <w:r>
-        <w:t>Fibre</w:t>
-      </w:r>
-      <w:proofErr w:type="spellEnd"/>
-      <w:r>
-        <w:t>, protein, vitamins, minerals</w:t>
+        <w:t>Rich in nutrients: Fibre, protein, vitamins, minerals</w:t>
       </w:r>
     </w:p>
     <w:p>
@@ -716,6 +679,486 @@
       </w:r>
     </w:p>
     <w:p/>
+    <w:p>
+      <w:pPr>
+        <w:pStyle w:val="Heading2"/>
+      </w:pPr>
+      <w:r>
+        <w:t>CCUS</w:t>
+      </w:r>
+    </w:p>
+    <w:p>
+      <w:pPr>
+        <w:pStyle w:val="ListParagraph"/>
+        <w:numPr>
+          <w:ilvl w:val="0"/>
+          <w:numId w:val="4"/>
+        </w:numPr>
+      </w:pPr>
+      <w:r>
+        <w:t xml:space="preserve">Hydrogen is a </w:t>
+      </w:r>
+      <w:r>
+        <w:rPr>
+          <w:b/>
+          <w:bCs/>
+        </w:rPr>
+        <w:t>secondary</w:t>
+      </w:r>
+      <w:r>
+        <w:t xml:space="preserve"> source (used to store energy)</w:t>
+      </w:r>
+    </w:p>
+    <w:p>
+      <w:pPr>
+        <w:pStyle w:val="ListParagraph"/>
+        <w:numPr>
+          <w:ilvl w:val="1"/>
+          <w:numId w:val="4"/>
+        </w:numPr>
+      </w:pPr>
+      <w:r>
+        <w:t>It has higher energy density than EV (stores more energy)</w:t>
+      </w:r>
+    </w:p>
+    <w:p>
+      <w:pPr>
+        <w:pStyle w:val="ListParagraph"/>
+        <w:numPr>
+          <w:ilvl w:val="1"/>
+          <w:numId w:val="4"/>
+        </w:numPr>
+      </w:pPr>
+      <w:r>
+        <w:t xml:space="preserve">Energy is released when Hydrogen undergoes combustion: </w:t>
+      </w:r>
+      <w:r>
+        <w:rPr>
+          <w:b/>
+          <w:bCs/>
+        </w:rPr>
+        <w:t xml:space="preserve">H2 + O2 </w:t>
+      </w:r>
+      <w:r>
+        <w:rPr>
+          <w:b/>
+          <w:bCs/>
+        </w:rPr>
+        <w:sym w:font="Wingdings" w:char="F0E0"/>
+      </w:r>
+      <w:r>
+        <w:rPr>
+          <w:b/>
+          <w:bCs/>
+        </w:rPr>
+        <w:t xml:space="preserve"> H20</w:t>
+      </w:r>
+    </w:p>
+    <w:p>
+      <w:pPr>
+        <w:pStyle w:val="ListParagraph"/>
+        <w:numPr>
+          <w:ilvl w:val="0"/>
+          <w:numId w:val="4"/>
+        </w:numPr>
+        <w:rPr>
+          <w:b/>
+          <w:bCs/>
+        </w:rPr>
+      </w:pPr>
+      <w:r>
+        <w:rPr>
+          <w:b/>
+          <w:bCs/>
+        </w:rPr>
+        <w:t xml:space="preserve">H20 </w:t>
+      </w:r>
+      <w:r>
+        <w:rPr>
+          <w:b/>
+          <w:bCs/>
+        </w:rPr>
+        <w:sym w:font="Wingdings" w:char="F0E0"/>
+      </w:r>
+      <w:r>
+        <w:rPr>
+          <w:b/>
+          <w:bCs/>
+        </w:rPr>
+        <w:t xml:space="preserve"> H2 + O2</w:t>
+      </w:r>
+    </w:p>
+    <w:p>
+      <w:pPr>
+        <w:pStyle w:val="ListParagraph"/>
+        <w:numPr>
+          <w:ilvl w:val="1"/>
+          <w:numId w:val="4"/>
+        </w:numPr>
+      </w:pPr>
+      <w:r>
+        <w:t>This electrolysis needs energy, and Hydrogen is classified based on where this energy comes from</w:t>
+      </w:r>
+    </w:p>
+    <w:p>
+      <w:pPr>
+        <w:pStyle w:val="ListParagraph"/>
+        <w:numPr>
+          <w:ilvl w:val="2"/>
+          <w:numId w:val="4"/>
+        </w:numPr>
+      </w:pPr>
+      <w:r>
+        <w:rPr>
+          <w:b/>
+          <w:bCs/>
+        </w:rPr>
+        <w:t>Green</w:t>
+      </w:r>
+      <w:r>
+        <w:t>: Renewable</w:t>
+      </w:r>
+    </w:p>
+    <w:p>
+      <w:pPr>
+        <w:pStyle w:val="ListParagraph"/>
+        <w:numPr>
+          <w:ilvl w:val="2"/>
+          <w:numId w:val="4"/>
+        </w:numPr>
+      </w:pPr>
+      <w:r>
+        <w:rPr>
+          <w:b/>
+          <w:bCs/>
+        </w:rPr>
+        <w:t>Pink</w:t>
+      </w:r>
+      <w:r>
+        <w:t>: Nuclear Energy</w:t>
+      </w:r>
+    </w:p>
+    <w:p>
+      <w:pPr>
+        <w:pStyle w:val="ListParagraph"/>
+        <w:numPr>
+          <w:ilvl w:val="2"/>
+          <w:numId w:val="4"/>
+        </w:numPr>
+      </w:pPr>
+      <w:r>
+        <w:rPr>
+          <w:b/>
+          <w:bCs/>
+        </w:rPr>
+        <w:t>Yellow</w:t>
+      </w:r>
+      <w:r>
+        <w:t>: Grid electricity/solar</w:t>
+      </w:r>
+    </w:p>
+    <w:p>
+      <w:pPr>
+        <w:pStyle w:val="ListParagraph"/>
+        <w:numPr>
+          <w:ilvl w:val="2"/>
+          <w:numId w:val="4"/>
+        </w:numPr>
+      </w:pPr>
+      <w:r>
+        <w:rPr>
+          <w:b/>
+          <w:bCs/>
+        </w:rPr>
+        <w:t>White</w:t>
+      </w:r>
+      <w:r>
+        <w:t>: industrial process</w:t>
+      </w:r>
+    </w:p>
+    <w:p>
+      <w:pPr>
+        <w:pStyle w:val="ListParagraph"/>
+        <w:numPr>
+          <w:ilvl w:val="2"/>
+          <w:numId w:val="4"/>
+        </w:numPr>
+      </w:pPr>
+      <w:r>
+        <w:rPr>
+          <w:b/>
+          <w:bCs/>
+        </w:rPr>
+        <w:t>Grey/Black</w:t>
+      </w:r>
+      <w:r>
+        <w:t>: Methane</w:t>
+      </w:r>
+    </w:p>
+    <w:p>
+      <w:pPr>
+        <w:pStyle w:val="ListParagraph"/>
+        <w:numPr>
+          <w:ilvl w:val="3"/>
+          <w:numId w:val="4"/>
+        </w:numPr>
+      </w:pPr>
+      <w:r>
+        <w:t>Directly burning Natural Gas is polluting so we convert CH4 to H2</w:t>
+      </w:r>
+    </w:p>
+    <w:p>
+      <w:pPr>
+        <w:pStyle w:val="ListParagraph"/>
+        <w:numPr>
+          <w:ilvl w:val="4"/>
+          <w:numId w:val="4"/>
+        </w:numPr>
+      </w:pPr>
+      <w:r>
+        <w:rPr>
+          <w:b/>
+          <w:bCs/>
+        </w:rPr>
+        <w:t>Steam Methane reforming</w:t>
+      </w:r>
+      <w:r>
+        <w:t xml:space="preserve"> H2O + Ch4 </w:t>
+      </w:r>
+      <w:r>
+        <w:sym w:font="Wingdings" w:char="F0E0"/>
+      </w:r>
+      <w:r>
+        <w:t xml:space="preserve"> CO + 3H2</w:t>
+      </w:r>
+    </w:p>
+    <w:p>
+      <w:pPr>
+        <w:pStyle w:val="ListParagraph"/>
+        <w:numPr>
+          <w:ilvl w:val="4"/>
+          <w:numId w:val="4"/>
+        </w:numPr>
+      </w:pPr>
+      <w:r>
+        <w:rPr>
+          <w:b/>
+          <w:bCs/>
+        </w:rPr>
+        <w:t>Water gas shift</w:t>
+      </w:r>
+      <w:r>
+        <w:t xml:space="preserve">: CO + H2O </w:t>
+      </w:r>
+      <w:r>
+        <w:sym w:font="Wingdings" w:char="F0E0"/>
+      </w:r>
+      <w:r>
+        <w:t xml:space="preserve"> CO2 + H2</w:t>
+      </w:r>
+    </w:p>
+    <w:p>
+      <w:pPr>
+        <w:pStyle w:val="ListParagraph"/>
+        <w:numPr>
+          <w:ilvl w:val="2"/>
+          <w:numId w:val="4"/>
+        </w:numPr>
+      </w:pPr>
+      <w:r>
+        <w:rPr>
+          <w:b/>
+          <w:bCs/>
+        </w:rPr>
+        <w:t>Brown</w:t>
+      </w:r>
+      <w:r>
+        <w:t>: Coal</w:t>
+      </w:r>
+    </w:p>
+    <w:p>
+      <w:pPr>
+        <w:pStyle w:val="ListParagraph"/>
+        <w:numPr>
+          <w:ilvl w:val="3"/>
+          <w:numId w:val="4"/>
+        </w:numPr>
+      </w:pPr>
+      <w:r>
+        <w:rPr>
+          <w:b/>
+          <w:bCs/>
+        </w:rPr>
+        <w:t>Coal gasificatio</w:t>
+      </w:r>
+      <w:r>
+        <w:rPr>
+          <w:b/>
+          <w:bCs/>
+        </w:rPr>
+        <w:t>n</w:t>
+      </w:r>
+      <w:r>
+        <w:t>:</w:t>
+      </w:r>
+      <w:r>
+        <w:t xml:space="preserve"> </w:t>
+      </w:r>
+      <w:r>
+        <w:t xml:space="preserve">C + O2 </w:t>
+      </w:r>
+      <w:r>
+        <w:sym w:font="Wingdings" w:char="F0E0"/>
+      </w:r>
+      <w:r>
+        <w:t xml:space="preserve"> CO</w:t>
+      </w:r>
+    </w:p>
+    <w:p>
+      <w:pPr>
+        <w:pStyle w:val="ListParagraph"/>
+        <w:numPr>
+          <w:ilvl w:val="3"/>
+          <w:numId w:val="4"/>
+        </w:numPr>
+      </w:pPr>
+      <w:r>
+        <w:rPr>
+          <w:b/>
+          <w:bCs/>
+        </w:rPr>
+        <w:t>Water gas shift</w:t>
+      </w:r>
+    </w:p>
+    <w:p>
+      <w:pPr>
+        <w:pStyle w:val="ListParagraph"/>
+        <w:numPr>
+          <w:ilvl w:val="0"/>
+          <w:numId w:val="4"/>
+        </w:numPr>
+      </w:pPr>
+      <w:r>
+        <w:t>For both Grey and Brown coal, the end second reaction is Water gas shift, this produces CO2. CCUS is used to capture this CO2 because it is a ghg</w:t>
+      </w:r>
+    </w:p>
+    <w:p>
+      <w:pPr>
+        <w:pStyle w:val="ListParagraph"/>
+        <w:numPr>
+          <w:ilvl w:val="0"/>
+          <w:numId w:val="4"/>
+        </w:numPr>
+      </w:pPr>
+      <w:r>
+        <w:t xml:space="preserve">Industrial Fuel (coal) + air </w:t>
+      </w:r>
+      <w:r>
+        <w:sym w:font="Wingdings" w:char="F0E0"/>
+      </w:r>
+      <w:r>
+        <w:t xml:space="preserve"> CO2 + SO2 + NO2 (Flue gas) </w:t>
+      </w:r>
+      <w:r>
+        <w:sym w:font="Wingdings" w:char="F0E8"/>
+      </w:r>
+      <w:r>
+        <w:t xml:space="preserve"> But we only need pure CO2 to capture.</w:t>
+      </w:r>
+    </w:p>
+    <w:p>
+      <w:pPr>
+        <w:pStyle w:val="ListParagraph"/>
+        <w:numPr>
+          <w:ilvl w:val="1"/>
+          <w:numId w:val="4"/>
+        </w:numPr>
+      </w:pPr>
+      <w:r>
+        <w:t xml:space="preserve">Here, if we can filter Either the fuel/air/Flue gas then we will be able to capture pure CO2 </w:t>
+      </w:r>
+    </w:p>
+    <w:p>
+      <w:pPr>
+        <w:pStyle w:val="ListParagraph"/>
+        <w:numPr>
+          <w:ilvl w:val="2"/>
+          <w:numId w:val="4"/>
+        </w:numPr>
+      </w:pPr>
+      <w:r>
+        <w:rPr>
+          <w:b/>
+          <w:bCs/>
+        </w:rPr>
+        <w:t>Pre-Combustion seperation</w:t>
+      </w:r>
+      <w:r>
+        <w:t xml:space="preserve"> (Separating Fuel)</w:t>
+      </w:r>
+    </w:p>
+    <w:p>
+      <w:pPr>
+        <w:pStyle w:val="ListParagraph"/>
+        <w:numPr>
+          <w:ilvl w:val="2"/>
+          <w:numId w:val="4"/>
+        </w:numPr>
+      </w:pPr>
+      <w:r>
+        <w:rPr>
+          <w:b/>
+          <w:bCs/>
+        </w:rPr>
+        <w:t>Oxy fuel combustion</w:t>
+      </w:r>
+      <w:r>
+        <w:t xml:space="preserve"> (Separating air)</w:t>
+      </w:r>
+    </w:p>
+    <w:p>
+      <w:pPr>
+        <w:pStyle w:val="ListParagraph"/>
+        <w:numPr>
+          <w:ilvl w:val="2"/>
+          <w:numId w:val="4"/>
+        </w:numPr>
+      </w:pPr>
+      <w:r>
+        <w:rPr>
+          <w:b/>
+          <w:bCs/>
+        </w:rPr>
+        <w:t>Post combustion capture</w:t>
+      </w:r>
+      <w:r>
+        <w:t xml:space="preserve"> (Separating Flue gas)</w:t>
+      </w:r>
+    </w:p>
+    <w:p>
+      <w:pPr>
+        <w:pStyle w:val="ListParagraph"/>
+        <w:numPr>
+          <w:ilvl w:val="1"/>
+          <w:numId w:val="4"/>
+        </w:numPr>
+      </w:pPr>
+      <w:r>
+        <w:t xml:space="preserve">This Pure CO2 can be used or stored. </w:t>
+      </w:r>
+    </w:p>
+    <w:p>
+      <w:pPr>
+        <w:pStyle w:val="ListParagraph"/>
+        <w:numPr>
+          <w:ilvl w:val="1"/>
+          <w:numId w:val="4"/>
+        </w:numPr>
+      </w:pPr>
+      <w:r>
+        <w:t>If CO2 from Grey/Brown Hydrogen goes through CCUS, The H2 formed is called blue Hydrogen. This is better because no CO2 is released.</w:t>
+      </w:r>
+    </w:p>
     <w:sectPr>
       <w:footerReference w:type="default" r:id="rId8"/>
       <w:pgSz w:w="12240" w:h="15840"/>
@@ -997,6 +1440,184 @@
     </w:lvl>
   </w:abstractNum>
   <w:abstractNum w:abstractNumId="1" w15:restartNumberingAfterBreak="0">
+    <w:nsid w:val="1AF01FA2"/>
+    <w:multiLevelType w:val="hybridMultilevel"/>
+    <w:tmpl w:val="EE607386"/>
+    <w:lvl w:ilvl="0" w:tplc="0409000F">
+      <w:start w:val="1"/>
+      <w:numFmt w:val="decimal"/>
+      <w:lvlText w:val="%1."/>
+      <w:lvlJc w:val="left"/>
+      <w:pPr>
+        <w:ind w:left="720" w:hanging="360"/>
+      </w:pPr>
+      <w:rPr>
+        <w:rFonts w:hint="default"/>
+      </w:rPr>
+    </w:lvl>
+    <w:lvl w:ilvl="1" w:tplc="04090019" w:tentative="1">
+      <w:start w:val="1"/>
+      <w:numFmt w:val="lowerLetter"/>
+      <w:lvlText w:val="%2."/>
+      <w:lvlJc w:val="left"/>
+      <w:pPr>
+        <w:ind w:left="1440" w:hanging="360"/>
+      </w:pPr>
+    </w:lvl>
+    <w:lvl w:ilvl="2" w:tplc="0409001B" w:tentative="1">
+      <w:start w:val="1"/>
+      <w:numFmt w:val="lowerRoman"/>
+      <w:lvlText w:val="%3."/>
+      <w:lvlJc w:val="right"/>
+      <w:pPr>
+        <w:ind w:left="2160" w:hanging="180"/>
+      </w:pPr>
+    </w:lvl>
+    <w:lvl w:ilvl="3" w:tplc="0409000F" w:tentative="1">
+      <w:start w:val="1"/>
+      <w:numFmt w:val="decimal"/>
+      <w:lvlText w:val="%4."/>
+      <w:lvlJc w:val="left"/>
+      <w:pPr>
+        <w:ind w:left="2880" w:hanging="360"/>
+      </w:pPr>
+    </w:lvl>
+    <w:lvl w:ilvl="4" w:tplc="04090019" w:tentative="1">
+      <w:start w:val="1"/>
+      <w:numFmt w:val="lowerLetter"/>
+      <w:lvlText w:val="%5."/>
+      <w:lvlJc w:val="left"/>
+      <w:pPr>
+        <w:ind w:left="3600" w:hanging="360"/>
+      </w:pPr>
+    </w:lvl>
+    <w:lvl w:ilvl="5" w:tplc="0409001B" w:tentative="1">
+      <w:start w:val="1"/>
+      <w:numFmt w:val="lowerRoman"/>
+      <w:lvlText w:val="%6."/>
+      <w:lvlJc w:val="right"/>
+      <w:pPr>
+        <w:ind w:left="4320" w:hanging="180"/>
+      </w:pPr>
+    </w:lvl>
+    <w:lvl w:ilvl="6" w:tplc="0409000F" w:tentative="1">
+      <w:start w:val="1"/>
+      <w:numFmt w:val="decimal"/>
+      <w:lvlText w:val="%7."/>
+      <w:lvlJc w:val="left"/>
+      <w:pPr>
+        <w:ind w:left="5040" w:hanging="360"/>
+      </w:pPr>
+    </w:lvl>
+    <w:lvl w:ilvl="7" w:tplc="04090019" w:tentative="1">
+      <w:start w:val="1"/>
+      <w:numFmt w:val="lowerLetter"/>
+      <w:lvlText w:val="%8."/>
+      <w:lvlJc w:val="left"/>
+      <w:pPr>
+        <w:ind w:left="5760" w:hanging="360"/>
+      </w:pPr>
+    </w:lvl>
+    <w:lvl w:ilvl="8" w:tplc="0409001B" w:tentative="1">
+      <w:start w:val="1"/>
+      <w:numFmt w:val="lowerRoman"/>
+      <w:lvlText w:val="%9."/>
+      <w:lvlJc w:val="right"/>
+      <w:pPr>
+        <w:ind w:left="6480" w:hanging="180"/>
+      </w:pPr>
+    </w:lvl>
+  </w:abstractNum>
+  <w:abstractNum w:abstractNumId="2" w15:restartNumberingAfterBreak="0">
+    <w:nsid w:val="26037E4E"/>
+    <w:multiLevelType w:val="hybridMultilevel"/>
+    <w:tmpl w:val="9B2E9ECC"/>
+    <w:lvl w:ilvl="0" w:tplc="0409000F">
+      <w:start w:val="1"/>
+      <w:numFmt w:val="decimal"/>
+      <w:lvlText w:val="%1."/>
+      <w:lvlJc w:val="left"/>
+      <w:pPr>
+        <w:ind w:left="720" w:hanging="360"/>
+      </w:pPr>
+      <w:rPr>
+        <w:rFonts w:hint="default"/>
+      </w:rPr>
+    </w:lvl>
+    <w:lvl w:ilvl="1" w:tplc="04090019">
+      <w:start w:val="1"/>
+      <w:numFmt w:val="lowerLetter"/>
+      <w:lvlText w:val="%2."/>
+      <w:lvlJc w:val="left"/>
+      <w:pPr>
+        <w:ind w:left="1440" w:hanging="360"/>
+      </w:pPr>
+    </w:lvl>
+    <w:lvl w:ilvl="2" w:tplc="0409001B">
+      <w:start w:val="1"/>
+      <w:numFmt w:val="lowerRoman"/>
+      <w:lvlText w:val="%3."/>
+      <w:lvlJc w:val="right"/>
+      <w:pPr>
+        <w:ind w:left="2160" w:hanging="180"/>
+      </w:pPr>
+    </w:lvl>
+    <w:lvl w:ilvl="3" w:tplc="0409000F">
+      <w:start w:val="1"/>
+      <w:numFmt w:val="decimal"/>
+      <w:lvlText w:val="%4."/>
+      <w:lvlJc w:val="left"/>
+      <w:pPr>
+        <w:ind w:left="2880" w:hanging="360"/>
+      </w:pPr>
+    </w:lvl>
+    <w:lvl w:ilvl="4" w:tplc="04090019">
+      <w:start w:val="1"/>
+      <w:numFmt w:val="lowerLetter"/>
+      <w:lvlText w:val="%5."/>
+      <w:lvlJc w:val="left"/>
+      <w:pPr>
+        <w:ind w:left="3600" w:hanging="360"/>
+      </w:pPr>
+    </w:lvl>
+    <w:lvl w:ilvl="5" w:tplc="0409001B" w:tentative="1">
+      <w:start w:val="1"/>
+      <w:numFmt w:val="lowerRoman"/>
+      <w:lvlText w:val="%6."/>
+      <w:lvlJc w:val="right"/>
+      <w:pPr>
+        <w:ind w:left="4320" w:hanging="180"/>
+      </w:pPr>
+    </w:lvl>
+    <w:lvl w:ilvl="6" w:tplc="0409000F" w:tentative="1">
+      <w:start w:val="1"/>
+      <w:numFmt w:val="decimal"/>
+      <w:lvlText w:val="%7."/>
+      <w:lvlJc w:val="left"/>
+      <w:pPr>
+        <w:ind w:left="5040" w:hanging="360"/>
+      </w:pPr>
+    </w:lvl>
+    <w:lvl w:ilvl="7" w:tplc="04090019" w:tentative="1">
+      <w:start w:val="1"/>
+      <w:numFmt w:val="lowerLetter"/>
+      <w:lvlText w:val="%8."/>
+      <w:lvlJc w:val="left"/>
+      <w:pPr>
+        <w:ind w:left="5760" w:hanging="360"/>
+      </w:pPr>
+    </w:lvl>
+    <w:lvl w:ilvl="8" w:tplc="0409001B" w:tentative="1">
+      <w:start w:val="1"/>
+      <w:numFmt w:val="lowerRoman"/>
+      <w:lvlText w:val="%9."/>
+      <w:lvlJc w:val="right"/>
+      <w:pPr>
+        <w:ind w:left="6480" w:hanging="180"/>
+      </w:pPr>
+    </w:lvl>
+  </w:abstractNum>
+  <w:abstractNum w:abstractNumId="3" w15:restartNumberingAfterBreak="0">
     <w:nsid w:val="48B765D9"/>
     <w:multiLevelType w:val="hybridMultilevel"/>
     <w:tmpl w:val="02E674C6"/>
@@ -1089,7 +1710,13 @@
     <w:abstractNumId w:val="0"/>
   </w:num>
   <w:num w:numId="2" w16cid:durableId="1472793279">
+    <w:abstractNumId w:val="3"/>
+  </w:num>
+  <w:num w:numId="3" w16cid:durableId="1872642435">
     <w:abstractNumId w:val="1"/>
+  </w:num>
+  <w:num w:numId="4" w16cid:durableId="2144224292">
+    <w:abstractNumId w:val="2"/>
   </w:num>
 </w:numbering>
 </file>
